--- a/Spring-Week13_Resume_CS7-1.docx
+++ b/Spring-Week13_Resume_CS7-1.docx
@@ -103,15 +103,14 @@
           <w:szCs w:val="24"/>
         </w:rPr>
       </w:pPr>
-    </w:p>
-    <w:p>
-      <w:pPr>
+      <w:r>
         <w:rPr>
           <w:b/>
           <w:bCs/>
           <w:szCs w:val="24"/>
         </w:rPr>
-      </w:pPr>
+        <w:t>https://www.linkedin.com/in/michael-goeres/</w:t>
+      </w:r>
     </w:p>
     <w:p>
       <w:pPr>
@@ -127,12 +126,135 @@
           <w:bCs/>
           <w:szCs w:val="24"/>
         </w:rPr>
+        <w:t>https://www.monster.com/profile/detail</w:t>
+      </w:r>
+    </w:p>
+    <w:p>
+      <w:pPr>
+        <w:ind w:firstLine="720"/>
+        <w:rPr>
+          <w:szCs w:val="24"/>
+        </w:rPr>
+      </w:pPr>
+      <w:r>
+        <w:rPr>
+          <w:szCs w:val="24"/>
+        </w:rPr>
+        <w:t>(</w:t>
+      </w:r>
+      <w:r>
+        <w:rPr>
+          <w:szCs w:val="24"/>
+        </w:rPr>
+        <w:t>Not</w:t>
+      </w:r>
+      <w:r>
+        <w:rPr>
+          <w:szCs w:val="24"/>
+        </w:rPr>
+        <w:t xml:space="preserve"> sure why monster.com didn’t give me a more specific </w:t>
+      </w:r>
+      <w:r>
+        <w:rPr>
+          <w:szCs w:val="24"/>
+        </w:rPr>
+        <w:t>URL</w:t>
+      </w:r>
+      <w:r>
+        <w:rPr>
+          <w:szCs w:val="24"/>
+        </w:rPr>
+        <w:t>)</w:t>
+      </w:r>
+    </w:p>
+    <w:p>
+      <w:pPr>
+        <w:rPr>
+          <w:b/>
+          <w:bCs/>
+          <w:szCs w:val="24"/>
+        </w:rPr>
+      </w:pPr>
+      <w:r>
+        <w:rPr>
+          <w:b/>
+          <w:bCs/>
+          <w:szCs w:val="24"/>
+        </w:rPr>
+        <w:t>https://www.careerbuilder.com/myprofile</w:t>
+      </w:r>
+    </w:p>
+    <w:p>
+      <w:pPr>
+        <w:ind w:left="720"/>
+        <w:rPr>
+          <w:szCs w:val="24"/>
+        </w:rPr>
+      </w:pPr>
+      <w:r>
+        <w:rPr>
+          <w:szCs w:val="24"/>
+        </w:rPr>
+        <w:t>(</w:t>
+      </w:r>
+      <w:r>
+        <w:rPr>
+          <w:szCs w:val="24"/>
+        </w:rPr>
+        <w:t>CareerBuilder</w:t>
+      </w:r>
+      <w:r>
+        <w:rPr>
+          <w:szCs w:val="24"/>
+        </w:rPr>
+        <w:t xml:space="preserve"> did the same thing</w:t>
+      </w:r>
+      <w:r>
+        <w:rPr>
+          <w:szCs w:val="24"/>
+        </w:rPr>
+        <w:t>, although it told me the site was being updated and was unavailable</w:t>
+      </w:r>
+      <w:r>
+        <w:rPr>
+          <w:szCs w:val="24"/>
+        </w:rPr>
+        <w:t>)</w:t>
+      </w:r>
+    </w:p>
+    <w:p>
+      <w:pPr>
+        <w:rPr>
+          <w:b/>
+          <w:bCs/>
+          <w:szCs w:val="24"/>
+        </w:rPr>
+      </w:pPr>
+      <w:r>
+        <w:rPr>
+          <w:b/>
+          <w:bCs/>
+          <w:szCs w:val="24"/>
+        </w:rPr>
         <w:t>What did you learn about resume writing?</w:t>
       </w:r>
     </w:p>
     <w:p>
       <w:pPr>
         <w:rPr>
+          <w:szCs w:val="24"/>
+        </w:rPr>
+      </w:pPr>
+      <w:r>
+        <w:rPr>
+          <w:szCs w:val="24"/>
+        </w:rPr>
+        <w:t>The general style of resumes has changed since I last updated my resume.</w:t>
+      </w:r>
+    </w:p>
+    <w:p>
+      <w:pPr>
+        <w:rPr>
           <w:b/>
           <w:bCs/>
           <w:szCs w:val="24"/>
@@ -144,55 +266,1143 @@
         <w:rPr>
           <w:b/>
           <w:bCs/>
-          <w:szCs w:val="24"/>
-        </w:rPr>
-      </w:pPr>
-    </w:p>
-    <w:p>
-      <w:pPr>
+          <w:color w:val="FF0000"/>
+          <w:szCs w:val="24"/>
+        </w:rPr>
+      </w:pPr>
+      <w:r>
         <w:rPr>
           <w:b/>
           <w:bCs/>
-          <w:szCs w:val="24"/>
-        </w:rPr>
-      </w:pPr>
-    </w:p>
-    <w:p>
-      <w:pPr>
+          <w:color w:val="FF0000"/>
+          <w:szCs w:val="24"/>
+        </w:rPr>
+        <w:t>Resume on next page</w:t>
+      </w:r>
+      <w:r>
         <w:rPr>
           <w:b/>
           <w:bCs/>
-          <w:szCs w:val="24"/>
-        </w:rPr>
-      </w:pPr>
-    </w:p>
-    <w:p>
-      <w:pPr>
+          <w:color w:val="FF0000"/>
+          <w:szCs w:val="24"/>
+        </w:rPr>
+        <w:t xml:space="preserve"> – it fits on a single sheet with </w:t>
+      </w:r>
+      <w:r>
         <w:rPr>
           <w:b/>
           <w:bCs/>
-          <w:szCs w:val="24"/>
-        </w:rPr>
-      </w:pPr>
-    </w:p>
-    <w:p>
-      <w:pPr>
+          <w:color w:val="FF0000"/>
+          <w:szCs w:val="24"/>
+        </w:rPr>
+        <w:t xml:space="preserve">a </w:t>
+      </w:r>
+      <w:r>
         <w:rPr>
           <w:b/>
           <w:bCs/>
-          <w:szCs w:val="24"/>
-        </w:rPr>
-      </w:pPr>
+          <w:color w:val="FF0000"/>
+          <w:szCs w:val="24"/>
+        </w:rPr>
+        <w:t>smaller header</w:t>
+      </w:r>
+      <w:r>
+        <w:rPr>
+          <w:b/>
+          <w:bCs/>
+          <w:color w:val="FF0000"/>
+          <w:szCs w:val="24"/>
+        </w:rPr>
+        <w:t>, footer, and margins so I modified them</w:t>
+      </w:r>
+      <w:r>
+        <w:rPr>
+          <w:b/>
+          <w:bCs/>
+          <w:color w:val="FF0000"/>
+          <w:szCs w:val="24"/>
+        </w:rPr>
+        <w:t>.</w:t>
+      </w:r>
+    </w:p>
+    <w:p>
+      <w:pPr>
+        <w:rPr>
+          <w:b/>
+          <w:bCs/>
+          <w:szCs w:val="24"/>
+        </w:rPr>
+      </w:pPr>
+      <w:r>
+        <w:rPr>
+          <w:b/>
+          <w:bCs/>
+          <w:szCs w:val="24"/>
+        </w:rPr>
+        <w:br w:type="page"/>
+      </w:r>
+    </w:p>
+    <w:p>
+      <w:pPr>
+        <w:tabs>
+          <w:tab w:val="right" w:pos="10446"/>
+        </w:tabs>
+        <w:spacing w:after="0" w:line="240" w:lineRule="auto"/>
+        <w:rPr>
+          <w:rFonts w:ascii="Avenir" w:eastAsia="Avenir" w:hAnsi="Avenir" w:cs="Avenir"/>
+          <w:color w:val="000000"/>
+          <w:sz w:val="22"/>
+          <w:lang w:val="en"/>
+        </w:rPr>
+      </w:pPr>
+      <w:r>
+        <w:rPr>
+          <w:rFonts w:ascii="Avenir" w:eastAsia="Avenir" w:hAnsi="Avenir" w:cs="Avenir"/>
+          <w:b/>
+          <w:color w:val="000000"/>
+          <w:sz w:val="40"/>
+          <w:szCs w:val="40"/>
+          <w:lang w:val="en"/>
+        </w:rPr>
+        <w:lastRenderedPageBreak/>
+        <w:t xml:space="preserve">Michael Goeres </w:t>
+      </w:r>
+      <w:r>
+        <w:rPr>
+          <w:rFonts w:ascii="Avenir" w:eastAsia="Avenir" w:hAnsi="Avenir" w:cs="Avenir"/>
+          <w:color w:val="000000"/>
+          <w:sz w:val="22"/>
+          <w:lang w:val="en"/>
+        </w:rPr>
+        <w:tab/>
+        <w:t>402-499-8572 | mwgoeres@gmail.com | www.linkedin.com/in/michael-goeres/</w:t>
+      </w:r>
+    </w:p>
+    <w:p>
+      <w:pPr>
+        <w:tabs>
+          <w:tab w:val="right" w:pos="10446"/>
+        </w:tabs>
+        <w:spacing w:after="0" w:line="240" w:lineRule="auto"/>
+        <w:rPr>
+          <w:rFonts w:ascii="Avenir" w:eastAsia="Avenir" w:hAnsi="Avenir" w:cs="Avenir"/>
+          <w:color w:val="000000"/>
+          <w:sz w:val="22"/>
+          <w:lang w:val="en"/>
+        </w:rPr>
+      </w:pPr>
+      <w:r>
+        <w:rPr>
+          <w:rFonts w:ascii="Avenir" w:eastAsia="Avenir" w:hAnsi="Avenir" w:cs="Avenir"/>
+          <w:color w:val="000000"/>
+          <w:szCs w:val="24"/>
+          <w:lang w:val="en"/>
+        </w:rPr>
+        <w:t xml:space="preserve">APPLICATION DEVELOPER </w:t>
+      </w:r>
+      <w:r>
+        <w:rPr>
+          <w:rFonts w:ascii="Avenir" w:eastAsia="Avenir" w:hAnsi="Avenir" w:cs="Avenir"/>
+          <w:color w:val="000000"/>
+          <w:szCs w:val="24"/>
+          <w:lang w:val="en"/>
+        </w:rPr>
+        <w:tab/>
+      </w:r>
+      <w:r>
+        <w:rPr>
+          <w:rFonts w:ascii="Avenir" w:eastAsia="Avenir" w:hAnsi="Avenir" w:cs="Avenir"/>
+          <w:color w:val="000000"/>
+          <w:sz w:val="22"/>
+          <w:lang w:val="en"/>
+        </w:rPr>
+        <w:t>Lincoln, NE | github.com/MichaelG2022</w:t>
+      </w:r>
+    </w:p>
+    <w:p>
+      <w:pPr>
+        <w:tabs>
+          <w:tab w:val="right" w:pos="10446"/>
+        </w:tabs>
+        <w:spacing w:after="0" w:line="240" w:lineRule="auto"/>
+        <w:rPr>
+          <w:rFonts w:ascii="Avenir" w:eastAsia="Avenir" w:hAnsi="Avenir" w:cs="Avenir"/>
+          <w:color w:val="000000"/>
+          <w:sz w:val="16"/>
+          <w:szCs w:val="16"/>
+          <w:lang w:val="en"/>
+        </w:rPr>
+      </w:pPr>
+    </w:p>
+    <w:p>
+      <w:pPr>
+        <w:pBdr>
+          <w:top w:val="single" w:sz="4" w:space="6" w:color="B7B7B7"/>
+        </w:pBdr>
+        <w:tabs>
+          <w:tab w:val="right" w:pos="10446"/>
+        </w:tabs>
+        <w:spacing w:after="0" w:line="240" w:lineRule="auto"/>
+        <w:rPr>
+          <w:rFonts w:ascii="Avenir" w:eastAsia="Avenir" w:hAnsi="Avenir" w:cs="Avenir"/>
+          <w:color w:val="000000"/>
+          <w:sz w:val="22"/>
+          <w:lang w:val="en"/>
+        </w:rPr>
+      </w:pPr>
+      <w:r>
+        <w:rPr>
+          <w:rFonts w:ascii="Avenir" w:eastAsia="Avenir" w:hAnsi="Avenir" w:cs="Avenir"/>
+          <w:color w:val="000000"/>
+          <w:sz w:val="22"/>
+          <w:lang w:val="en"/>
+        </w:rPr>
+        <w:t xml:space="preserve">Renewing my application development skills with Promineo Tech Back End Boot Camp. Learning Spring Boot for building and testing APIs with RESTful servers. </w:t>
+      </w:r>
+    </w:p>
+    <w:p>
+      <w:pPr>
+        <w:tabs>
+          <w:tab w:val="right" w:pos="10446"/>
+        </w:tabs>
+        <w:spacing w:after="0" w:line="240" w:lineRule="auto"/>
+        <w:rPr>
+          <w:rFonts w:ascii="Avenir" w:eastAsia="Avenir" w:hAnsi="Avenir" w:cs="Avenir"/>
+          <w:color w:val="000000"/>
+          <w:sz w:val="22"/>
+          <w:lang w:val="en"/>
+        </w:rPr>
+      </w:pPr>
+    </w:p>
+    <w:p>
+      <w:pPr>
+        <w:pBdr>
+          <w:top w:val="single" w:sz="4" w:space="4" w:color="999999"/>
+        </w:pBdr>
+        <w:tabs>
+          <w:tab w:val="right" w:pos="10446"/>
+        </w:tabs>
+        <w:spacing w:after="0" w:line="240" w:lineRule="auto"/>
+        <w:rPr>
+          <w:rFonts w:ascii="Avenir" w:eastAsia="Avenir" w:hAnsi="Avenir" w:cs="Avenir"/>
+          <w:b/>
+          <w:color w:val="000000"/>
+          <w:sz w:val="28"/>
+          <w:szCs w:val="28"/>
+          <w:lang w:val="en"/>
+        </w:rPr>
+      </w:pPr>
+      <w:r>
+        <w:rPr>
+          <w:rFonts w:ascii="Avenir" w:eastAsia="Avenir" w:hAnsi="Avenir" w:cs="Avenir"/>
+          <w:b/>
+          <w:color w:val="000000"/>
+          <w:sz w:val="28"/>
+          <w:szCs w:val="28"/>
+          <w:lang w:val="en"/>
+        </w:rPr>
+        <w:t>SKILLS</w:t>
+      </w:r>
+    </w:p>
+    <w:p>
+      <w:pPr>
+        <w:tabs>
+          <w:tab w:val="right" w:pos="10446"/>
+        </w:tabs>
+        <w:spacing w:after="0" w:line="240" w:lineRule="auto"/>
+        <w:rPr>
+          <w:rFonts w:ascii="Avenir" w:eastAsia="Avenir" w:hAnsi="Avenir" w:cs="Avenir"/>
+          <w:color w:val="000000"/>
+          <w:sz w:val="18"/>
+          <w:szCs w:val="18"/>
+          <w:lang w:val="en"/>
+        </w:rPr>
+      </w:pPr>
+    </w:p>
+    <w:p>
+      <w:pPr>
+        <w:tabs>
+          <w:tab w:val="right" w:pos="10446"/>
+        </w:tabs>
+        <w:spacing w:after="0" w:line="240" w:lineRule="auto"/>
+        <w:rPr>
+          <w:rFonts w:ascii="Avenir" w:eastAsia="Avenir" w:hAnsi="Avenir" w:cs="Avenir"/>
+          <w:color w:val="000000"/>
+          <w:sz w:val="22"/>
+          <w:lang w:val="en"/>
+        </w:rPr>
+      </w:pPr>
+      <w:r>
+        <w:rPr>
+          <w:rFonts w:ascii="Avenir" w:eastAsia="Avenir" w:hAnsi="Avenir" w:cs="Avenir"/>
+          <w:b/>
+          <w:color w:val="000000"/>
+          <w:sz w:val="22"/>
+          <w:lang w:val="en"/>
+        </w:rPr>
+        <w:t>Technical</w:t>
+      </w:r>
+      <w:r>
+        <w:rPr>
+          <w:rFonts w:ascii="Avenir" w:eastAsia="Avenir" w:hAnsi="Avenir" w:cs="Avenir"/>
+          <w:color w:val="000000"/>
+          <w:sz w:val="22"/>
+          <w:lang w:val="en"/>
+        </w:rPr>
+        <w:t xml:space="preserve">: Java 17, OOP, MySQL, Database Concepts, JDBC, Spring Boot, MS Office Suite, COBOL, DB2, SQL </w:t>
+      </w:r>
+    </w:p>
+    <w:p>
+      <w:pPr>
+        <w:tabs>
+          <w:tab w:val="right" w:pos="10446"/>
+        </w:tabs>
+        <w:spacing w:after="0" w:line="240" w:lineRule="auto"/>
+        <w:rPr>
+          <w:rFonts w:ascii="Avenir" w:eastAsia="Avenir" w:hAnsi="Avenir" w:cs="Avenir"/>
+          <w:color w:val="000000"/>
+          <w:sz w:val="22"/>
+          <w:lang w:val="en"/>
+        </w:rPr>
+      </w:pPr>
+      <w:r>
+        <w:rPr>
+          <w:rFonts w:ascii="Avenir" w:eastAsia="Avenir" w:hAnsi="Avenir" w:cs="Avenir"/>
+          <w:b/>
+          <w:color w:val="000000"/>
+          <w:sz w:val="22"/>
+          <w:lang w:val="en"/>
+        </w:rPr>
+        <w:t>Professional</w:t>
+      </w:r>
+      <w:r>
+        <w:rPr>
+          <w:rFonts w:ascii="Avenir" w:eastAsia="Avenir" w:hAnsi="Avenir" w:cs="Avenir"/>
+          <w:color w:val="000000"/>
+          <w:sz w:val="22"/>
+          <w:lang w:val="en"/>
+        </w:rPr>
+        <w:t>:  Oral and Written Communications, Team Leadership Experience, Military Veteran</w:t>
+      </w:r>
+    </w:p>
+    <w:p>
+      <w:pPr>
+        <w:tabs>
+          <w:tab w:val="right" w:pos="10446"/>
+        </w:tabs>
+        <w:spacing w:after="0" w:line="240" w:lineRule="auto"/>
+        <w:rPr>
+          <w:rFonts w:ascii="Avenir" w:eastAsia="Avenir" w:hAnsi="Avenir" w:cs="Avenir"/>
+          <w:color w:val="000000"/>
+          <w:sz w:val="22"/>
+          <w:lang w:val="en"/>
+        </w:rPr>
+      </w:pPr>
+    </w:p>
+    <w:p>
+      <w:pPr>
+        <w:pBdr>
+          <w:top w:val="single" w:sz="4" w:space="4" w:color="999999"/>
+        </w:pBdr>
+        <w:tabs>
+          <w:tab w:val="right" w:pos="10446"/>
+        </w:tabs>
+        <w:spacing w:after="0" w:line="240" w:lineRule="auto"/>
+        <w:rPr>
+          <w:rFonts w:ascii="Avenir" w:eastAsia="Avenir" w:hAnsi="Avenir" w:cs="Avenir"/>
+          <w:b/>
+          <w:color w:val="000000"/>
+          <w:sz w:val="28"/>
+          <w:szCs w:val="28"/>
+          <w:lang w:val="en"/>
+        </w:rPr>
+      </w:pPr>
+      <w:r>
+        <w:rPr>
+          <w:rFonts w:ascii="Avenir" w:eastAsia="Avenir" w:hAnsi="Avenir" w:cs="Avenir"/>
+          <w:b/>
+          <w:color w:val="000000"/>
+          <w:sz w:val="28"/>
+          <w:szCs w:val="28"/>
+          <w:lang w:val="en"/>
+        </w:rPr>
+        <w:t>EDUCATION</w:t>
+      </w:r>
+    </w:p>
+    <w:p>
+      <w:pPr>
+        <w:tabs>
+          <w:tab w:val="right" w:pos="10446"/>
+        </w:tabs>
+        <w:spacing w:after="0" w:line="240" w:lineRule="auto"/>
+        <w:rPr>
+          <w:rFonts w:ascii="Avenir" w:eastAsia="Avenir" w:hAnsi="Avenir" w:cs="Avenir"/>
+          <w:color w:val="000000"/>
+          <w:sz w:val="18"/>
+          <w:szCs w:val="18"/>
+          <w:lang w:val="en"/>
+        </w:rPr>
+      </w:pPr>
+    </w:p>
+    <w:p>
+      <w:pPr>
+        <w:tabs>
+          <w:tab w:val="right" w:pos="10446"/>
+        </w:tabs>
+        <w:spacing w:after="0" w:line="240" w:lineRule="auto"/>
+        <w:rPr>
+          <w:rFonts w:ascii="Avenir" w:eastAsia="Avenir" w:hAnsi="Avenir" w:cs="Avenir"/>
+          <w:color w:val="000000"/>
+          <w:sz w:val="22"/>
+          <w:lang w:val="en"/>
+        </w:rPr>
+      </w:pPr>
+      <w:r>
+        <w:rPr>
+          <w:rFonts w:ascii="Avenir" w:eastAsia="Avenir" w:hAnsi="Avenir" w:cs="Avenir"/>
+          <w:color w:val="000000"/>
+          <w:sz w:val="22"/>
+          <w:lang w:val="en"/>
+        </w:rPr>
+        <w:t>PROMINEO TECH &amp; SOUTHEAST COMMUNITY COLLEGE | Lincoln, NE</w:t>
+      </w:r>
+      <w:r>
+        <w:rPr>
+          <w:rFonts w:ascii="Avenir" w:eastAsia="Avenir" w:hAnsi="Avenir" w:cs="Avenir"/>
+          <w:color w:val="000000"/>
+          <w:sz w:val="22"/>
+          <w:lang w:val="en"/>
+        </w:rPr>
+        <w:br/>
+      </w:r>
+      <w:r>
+        <w:rPr>
+          <w:rFonts w:ascii="Avenir" w:eastAsia="Avenir" w:hAnsi="Avenir" w:cs="Avenir"/>
+          <w:b/>
+          <w:color w:val="000000"/>
+          <w:sz w:val="22"/>
+          <w:lang w:val="en"/>
+        </w:rPr>
+        <w:t>Back End Software Developer</w:t>
+      </w:r>
+      <w:r>
+        <w:rPr>
+          <w:rFonts w:ascii="Avenir" w:eastAsia="Avenir" w:hAnsi="Avenir" w:cs="Avenir"/>
+          <w:color w:val="000000"/>
+          <w:sz w:val="22"/>
+          <w:lang w:val="en"/>
+        </w:rPr>
+        <w:t>, October 26, 2022 – Present (End Date March 25, 2023)</w:t>
+      </w:r>
+    </w:p>
+    <w:p>
+      <w:pPr>
+        <w:tabs>
+          <w:tab w:val="right" w:pos="10446"/>
+        </w:tabs>
+        <w:spacing w:after="0" w:line="240" w:lineRule="auto"/>
+        <w:rPr>
+          <w:rFonts w:ascii="Avenir" w:eastAsia="Avenir" w:hAnsi="Avenir" w:cs="Avenir"/>
+          <w:color w:val="000000"/>
+          <w:sz w:val="22"/>
+          <w:lang w:val="en"/>
+        </w:rPr>
+      </w:pPr>
+    </w:p>
+    <w:p>
+      <w:pPr>
+        <w:tabs>
+          <w:tab w:val="right" w:pos="10446"/>
+        </w:tabs>
+        <w:spacing w:after="0" w:line="240" w:lineRule="auto"/>
+        <w:rPr>
+          <w:rFonts w:ascii="Avenir" w:eastAsia="Avenir" w:hAnsi="Avenir" w:cs="Avenir"/>
+          <w:color w:val="000000"/>
+          <w:sz w:val="22"/>
+          <w:lang w:val="en"/>
+        </w:rPr>
+      </w:pPr>
+      <w:r>
+        <w:rPr>
+          <w:rFonts w:ascii="Avenir" w:eastAsia="Avenir" w:hAnsi="Avenir" w:cs="Avenir"/>
+          <w:color w:val="000000"/>
+          <w:sz w:val="22"/>
+          <w:lang w:val="en"/>
+        </w:rPr>
+        <w:t>SOUTHEAST COMMUNITY COLLEGE | Lincoln, NE</w:t>
+      </w:r>
+      <w:r>
+        <w:rPr>
+          <w:rFonts w:ascii="Avenir" w:eastAsia="Avenir" w:hAnsi="Avenir" w:cs="Avenir"/>
+          <w:color w:val="000000"/>
+          <w:sz w:val="22"/>
+          <w:lang w:val="en"/>
+        </w:rPr>
+        <w:br/>
+      </w:r>
+      <w:r>
+        <w:rPr>
+          <w:rFonts w:ascii="Avenir" w:eastAsia="Avenir" w:hAnsi="Avenir" w:cs="Avenir"/>
+          <w:b/>
+          <w:color w:val="000000"/>
+          <w:sz w:val="22"/>
+          <w:lang w:val="en"/>
+        </w:rPr>
+        <w:t>Information Technology</w:t>
+      </w:r>
+      <w:r>
+        <w:rPr>
+          <w:rFonts w:ascii="Avenir" w:eastAsia="Avenir" w:hAnsi="Avenir" w:cs="Avenir"/>
+          <w:color w:val="000000"/>
+          <w:sz w:val="22"/>
+          <w:lang w:val="en"/>
+        </w:rPr>
+        <w:t>, October 2015 – September 2018</w:t>
+      </w:r>
+    </w:p>
+    <w:p>
+      <w:pPr>
+        <w:numPr>
+          <w:ilvl w:val="0"/>
+          <w:numId w:val="8"/>
+        </w:numPr>
+        <w:tabs>
+          <w:tab w:val="right" w:pos="10446"/>
+        </w:tabs>
+        <w:spacing w:after="0" w:line="240" w:lineRule="auto"/>
+        <w:rPr>
+          <w:rFonts w:ascii="Avenir" w:eastAsia="Avenir" w:hAnsi="Avenir" w:cs="Avenir"/>
+          <w:color w:val="000000"/>
+          <w:sz w:val="22"/>
+          <w:lang w:val="en"/>
+        </w:rPr>
+      </w:pPr>
+      <w:r>
+        <w:rPr>
+          <w:rFonts w:ascii="Avenir" w:eastAsia="Avenir" w:hAnsi="Avenir" w:cs="Avenir"/>
+          <w:color w:val="000000"/>
+          <w:sz w:val="22"/>
+          <w:lang w:val="en"/>
+        </w:rPr>
+        <w:t>A.A.S. in Information Technology -  Focus in Applications Development – Integrated Platforms</w:t>
+      </w:r>
+      <w:r>
+        <w:rPr>
+          <w:rFonts w:ascii="Avenir" w:eastAsia="Avenir" w:hAnsi="Avenir" w:cs="Avenir"/>
+          <w:color w:val="000000"/>
+          <w:sz w:val="22"/>
+          <w:lang w:val="en"/>
+        </w:rPr>
+        <w:tab/>
+        <w:t>GPA 3.9</w:t>
+      </w:r>
+    </w:p>
+    <w:p>
+      <w:pPr>
+        <w:tabs>
+          <w:tab w:val="right" w:pos="10446"/>
+        </w:tabs>
+        <w:spacing w:after="0" w:line="240" w:lineRule="auto"/>
+        <w:rPr>
+          <w:rFonts w:ascii="Avenir" w:eastAsia="Avenir" w:hAnsi="Avenir" w:cs="Avenir"/>
+          <w:color w:val="000000"/>
+          <w:sz w:val="22"/>
+          <w:lang w:val="en"/>
+        </w:rPr>
+      </w:pPr>
+    </w:p>
+    <w:p>
+      <w:pPr>
+        <w:pBdr>
+          <w:top w:val="single" w:sz="4" w:space="4" w:color="999999"/>
+        </w:pBdr>
+        <w:tabs>
+          <w:tab w:val="right" w:pos="10446"/>
+        </w:tabs>
+        <w:spacing w:after="0" w:line="240" w:lineRule="auto"/>
+        <w:rPr>
+          <w:rFonts w:ascii="Avenir" w:eastAsia="Avenir" w:hAnsi="Avenir" w:cs="Avenir"/>
+          <w:b/>
+          <w:color w:val="000000"/>
+          <w:sz w:val="28"/>
+          <w:szCs w:val="28"/>
+          <w:lang w:val="en"/>
+        </w:rPr>
+      </w:pPr>
+      <w:r>
+        <w:rPr>
+          <w:rFonts w:ascii="Avenir" w:eastAsia="Avenir" w:hAnsi="Avenir" w:cs="Avenir"/>
+          <w:b/>
+          <w:color w:val="000000"/>
+          <w:sz w:val="28"/>
+          <w:szCs w:val="28"/>
+          <w:lang w:val="en"/>
+        </w:rPr>
+        <w:t>PROJECTS</w:t>
+      </w:r>
+    </w:p>
+    <w:p>
+      <w:pPr>
+        <w:tabs>
+          <w:tab w:val="right" w:pos="10446"/>
+        </w:tabs>
+        <w:spacing w:after="0" w:line="240" w:lineRule="auto"/>
+        <w:rPr>
+          <w:rFonts w:ascii="Avenir" w:eastAsia="Avenir" w:hAnsi="Avenir" w:cs="Avenir"/>
+          <w:color w:val="000000"/>
+          <w:sz w:val="18"/>
+          <w:szCs w:val="18"/>
+          <w:lang w:val="en"/>
+        </w:rPr>
+      </w:pPr>
+    </w:p>
+    <w:p>
+      <w:pPr>
+        <w:tabs>
+          <w:tab w:val="right" w:pos="10446"/>
+        </w:tabs>
+        <w:spacing w:after="0" w:line="240" w:lineRule="auto"/>
+        <w:rPr>
+          <w:rFonts w:ascii="Avenir" w:eastAsia="Avenir" w:hAnsi="Avenir" w:cs="Avenir"/>
+          <w:color w:val="000000"/>
+          <w:sz w:val="22"/>
+          <w:lang w:val="en"/>
+        </w:rPr>
+      </w:pPr>
+      <w:r>
+        <w:rPr>
+          <w:rFonts w:ascii="Avenir" w:eastAsia="Avenir" w:hAnsi="Avenir" w:cs="Avenir"/>
+          <w:b/>
+          <w:color w:val="000000"/>
+          <w:sz w:val="22"/>
+          <w:lang w:val="en"/>
+        </w:rPr>
+        <w:t>Spring Boot Jeep Sales API</w:t>
+      </w:r>
+      <w:r>
+        <w:rPr>
+          <w:rFonts w:ascii="Avenir" w:eastAsia="Avenir" w:hAnsi="Avenir" w:cs="Avenir"/>
+          <w:color w:val="000000"/>
+          <w:sz w:val="22"/>
+          <w:lang w:val="en"/>
+        </w:rPr>
+        <w:t>, February 12, 2023 - In Progress</w:t>
+      </w:r>
+    </w:p>
+    <w:p>
+      <w:pPr>
+        <w:numPr>
+          <w:ilvl w:val="0"/>
+          <w:numId w:val="8"/>
+        </w:numPr>
+        <w:tabs>
+          <w:tab w:val="right" w:pos="10446"/>
+        </w:tabs>
+        <w:spacing w:after="0" w:line="240" w:lineRule="auto"/>
+        <w:rPr>
+          <w:rFonts w:ascii="Avenir" w:eastAsia="Avenir" w:hAnsi="Avenir" w:cs="Avenir"/>
+          <w:color w:val="000000"/>
+          <w:sz w:val="22"/>
+          <w:lang w:val="en"/>
+        </w:rPr>
+      </w:pPr>
+      <w:r>
+        <w:rPr>
+          <w:rFonts w:ascii="Avenir" w:eastAsia="Avenir" w:hAnsi="Avenir" w:cs="Avenir"/>
+          <w:color w:val="000000"/>
+          <w:sz w:val="22"/>
+          <w:lang w:val="en"/>
+        </w:rPr>
+        <w:t xml:space="preserve">Built with Java 17, Spring Boot, Maven, Project Lombok, and Swagger. </w:t>
+      </w:r>
+    </w:p>
+    <w:p>
+      <w:pPr>
+        <w:numPr>
+          <w:ilvl w:val="0"/>
+          <w:numId w:val="8"/>
+        </w:numPr>
+        <w:tabs>
+          <w:tab w:val="right" w:pos="10446"/>
+        </w:tabs>
+        <w:spacing w:after="0" w:line="240" w:lineRule="auto"/>
+        <w:rPr>
+          <w:rFonts w:ascii="Avenir" w:eastAsia="Avenir" w:hAnsi="Avenir" w:cs="Avenir"/>
+          <w:color w:val="000000"/>
+          <w:sz w:val="22"/>
+          <w:lang w:val="en"/>
+        </w:rPr>
+      </w:pPr>
+      <w:r>
+        <w:rPr>
+          <w:rFonts w:ascii="Avenir" w:eastAsia="Avenir" w:hAnsi="Avenir" w:cs="Avenir"/>
+          <w:color w:val="000000"/>
+          <w:sz w:val="22"/>
+          <w:lang w:val="en"/>
+        </w:rPr>
+        <w:t>Users can eventually test a REST API.</w:t>
+      </w:r>
+    </w:p>
+    <w:p>
+      <w:pPr>
+        <w:numPr>
+          <w:ilvl w:val="0"/>
+          <w:numId w:val="8"/>
+        </w:numPr>
+        <w:tabs>
+          <w:tab w:val="right" w:pos="10446"/>
+        </w:tabs>
+        <w:spacing w:after="0" w:line="240" w:lineRule="auto"/>
+        <w:rPr>
+          <w:rFonts w:ascii="Avenir" w:eastAsia="Avenir" w:hAnsi="Avenir" w:cs="Avenir"/>
+          <w:color w:val="000000"/>
+          <w:sz w:val="22"/>
+          <w:lang w:val="en"/>
+        </w:rPr>
+      </w:pPr>
+      <w:r>
+        <w:rPr>
+          <w:rFonts w:ascii="Avenir" w:eastAsia="Avenir" w:hAnsi="Avenir" w:cs="Avenir"/>
+          <w:color w:val="000000"/>
+          <w:sz w:val="22"/>
+          <w:lang w:val="en"/>
+        </w:rPr>
+        <w:t xml:space="preserve">github.com/MichaelG2022/Spring-Boot-Jeep-Sales-Assignment. </w:t>
+      </w:r>
+    </w:p>
+    <w:p>
+      <w:pPr>
+        <w:tabs>
+          <w:tab w:val="right" w:pos="10446"/>
+        </w:tabs>
+        <w:spacing w:after="0" w:line="240" w:lineRule="auto"/>
+        <w:rPr>
+          <w:rFonts w:ascii="Avenir" w:eastAsia="Avenir" w:hAnsi="Avenir" w:cs="Avenir"/>
+          <w:color w:val="000000"/>
+          <w:sz w:val="22"/>
+          <w:lang w:val="en"/>
+        </w:rPr>
+      </w:pPr>
+    </w:p>
+    <w:p>
+      <w:pPr>
+        <w:tabs>
+          <w:tab w:val="right" w:pos="10446"/>
+        </w:tabs>
+        <w:spacing w:after="0" w:line="240" w:lineRule="auto"/>
+        <w:rPr>
+          <w:rFonts w:ascii="Avenir" w:eastAsia="Avenir" w:hAnsi="Avenir" w:cs="Avenir"/>
+          <w:b/>
+          <w:color w:val="000000"/>
+          <w:sz w:val="22"/>
+          <w:lang w:val="en"/>
+        </w:rPr>
+      </w:pPr>
+    </w:p>
+    <w:p>
+      <w:pPr>
+        <w:tabs>
+          <w:tab w:val="right" w:pos="10446"/>
+        </w:tabs>
+        <w:spacing w:after="0" w:line="240" w:lineRule="auto"/>
+        <w:rPr>
+          <w:rFonts w:ascii="Avenir" w:eastAsia="Avenir" w:hAnsi="Avenir" w:cs="Avenir"/>
+          <w:color w:val="000000"/>
+          <w:sz w:val="22"/>
+          <w:lang w:val="en"/>
+        </w:rPr>
+      </w:pPr>
+      <w:r>
+        <w:rPr>
+          <w:rFonts w:ascii="Avenir" w:eastAsia="Avenir" w:hAnsi="Avenir" w:cs="Avenir"/>
+          <w:b/>
+          <w:color w:val="000000"/>
+          <w:sz w:val="22"/>
+          <w:lang w:val="en"/>
+        </w:rPr>
+        <w:t>Java and MySQL integration project</w:t>
+      </w:r>
+      <w:r>
+        <w:rPr>
+          <w:rFonts w:ascii="Avenir" w:eastAsia="Avenir" w:hAnsi="Avenir" w:cs="Avenir"/>
+          <w:color w:val="000000"/>
+          <w:sz w:val="22"/>
+          <w:lang w:val="en"/>
+        </w:rPr>
+        <w:t>, January 4, 2023- February 4, 2023</w:t>
+      </w:r>
+    </w:p>
+    <w:p>
+      <w:pPr>
+        <w:numPr>
+          <w:ilvl w:val="0"/>
+          <w:numId w:val="8"/>
+        </w:numPr>
+        <w:tabs>
+          <w:tab w:val="right" w:pos="10446"/>
+        </w:tabs>
+        <w:spacing w:after="0" w:line="240" w:lineRule="auto"/>
+        <w:rPr>
+          <w:rFonts w:ascii="Avenir" w:eastAsia="Avenir" w:hAnsi="Avenir" w:cs="Avenir"/>
+          <w:color w:val="000000"/>
+          <w:sz w:val="22"/>
+          <w:lang w:val="en"/>
+        </w:rPr>
+      </w:pPr>
+      <w:r>
+        <w:rPr>
+          <w:rFonts w:ascii="Avenir" w:eastAsia="Avenir" w:hAnsi="Avenir" w:cs="Avenir"/>
+          <w:color w:val="000000"/>
+          <w:sz w:val="22"/>
+          <w:lang w:val="en"/>
+        </w:rPr>
+        <w:t xml:space="preserve">Built with Java 17, JDBC, and MySQL. </w:t>
+      </w:r>
+    </w:p>
+    <w:p>
+      <w:pPr>
+        <w:numPr>
+          <w:ilvl w:val="0"/>
+          <w:numId w:val="8"/>
+        </w:numPr>
+        <w:tabs>
+          <w:tab w:val="right" w:pos="10446"/>
+        </w:tabs>
+        <w:spacing w:after="0" w:line="240" w:lineRule="auto"/>
+        <w:rPr>
+          <w:rFonts w:ascii="Avenir" w:eastAsia="Avenir" w:hAnsi="Avenir" w:cs="Avenir"/>
+          <w:color w:val="000000"/>
+          <w:sz w:val="22"/>
+          <w:lang w:val="en"/>
+        </w:rPr>
+      </w:pPr>
+      <w:r>
+        <w:rPr>
+          <w:rFonts w:ascii="Avenir" w:eastAsia="Avenir" w:hAnsi="Avenir" w:cs="Avenir"/>
+          <w:color w:val="000000"/>
+          <w:sz w:val="22"/>
+          <w:lang w:val="en"/>
+        </w:rPr>
+        <w:t>Users can Add, List, Select, Update, and Delete a project.</w:t>
+      </w:r>
+    </w:p>
+    <w:p>
+      <w:pPr>
+        <w:numPr>
+          <w:ilvl w:val="0"/>
+          <w:numId w:val="8"/>
+        </w:numPr>
+        <w:tabs>
+          <w:tab w:val="right" w:pos="10446"/>
+        </w:tabs>
+        <w:spacing w:after="0" w:line="240" w:lineRule="auto"/>
+        <w:rPr>
+          <w:rFonts w:ascii="Avenir" w:eastAsia="Avenir" w:hAnsi="Avenir" w:cs="Avenir"/>
+          <w:color w:val="000000"/>
+          <w:sz w:val="22"/>
+          <w:lang w:val="en"/>
+        </w:rPr>
+      </w:pPr>
+      <w:r>
+        <w:rPr>
+          <w:rFonts w:ascii="Avenir" w:eastAsia="Avenir" w:hAnsi="Avenir" w:cs="Avenir"/>
+          <w:color w:val="000000"/>
+          <w:sz w:val="22"/>
+          <w:lang w:val="en"/>
+        </w:rPr>
+        <w:t xml:space="preserve">github.com/MichaelG2022/MySQL-Java-Projects. </w:t>
+      </w:r>
+    </w:p>
+    <w:p>
+      <w:pPr>
+        <w:tabs>
+          <w:tab w:val="right" w:pos="10446"/>
+        </w:tabs>
+        <w:spacing w:after="0" w:line="240" w:lineRule="auto"/>
+        <w:rPr>
+          <w:rFonts w:ascii="Avenir" w:eastAsia="Avenir" w:hAnsi="Avenir" w:cs="Avenir"/>
+          <w:color w:val="000000"/>
+          <w:sz w:val="22"/>
+          <w:lang w:val="en"/>
+        </w:rPr>
+      </w:pPr>
+    </w:p>
+    <w:p>
+      <w:pPr>
+        <w:pBdr>
+          <w:top w:val="single" w:sz="4" w:space="4" w:color="999999"/>
+        </w:pBdr>
+        <w:tabs>
+          <w:tab w:val="right" w:pos="10446"/>
+        </w:tabs>
+        <w:spacing w:after="0" w:line="240" w:lineRule="auto"/>
+        <w:rPr>
+          <w:rFonts w:ascii="Avenir" w:eastAsia="Avenir" w:hAnsi="Avenir" w:cs="Avenir"/>
+          <w:b/>
+          <w:color w:val="000000"/>
+          <w:sz w:val="28"/>
+          <w:szCs w:val="28"/>
+          <w:lang w:val="en"/>
+        </w:rPr>
+      </w:pPr>
+      <w:r>
+        <w:rPr>
+          <w:rFonts w:ascii="Avenir" w:eastAsia="Avenir" w:hAnsi="Avenir" w:cs="Avenir"/>
+          <w:b/>
+          <w:color w:val="000000"/>
+          <w:sz w:val="28"/>
+          <w:szCs w:val="28"/>
+          <w:lang w:val="en"/>
+        </w:rPr>
+        <w:t>EXPERIENCE</w:t>
+      </w:r>
+    </w:p>
+    <w:p>
+      <w:pPr>
+        <w:tabs>
+          <w:tab w:val="right" w:pos="10446"/>
+        </w:tabs>
+        <w:spacing w:after="0" w:line="240" w:lineRule="auto"/>
+        <w:rPr>
+          <w:rFonts w:ascii="Avenir" w:eastAsia="Avenir" w:hAnsi="Avenir" w:cs="Avenir"/>
+          <w:color w:val="000000"/>
+          <w:sz w:val="18"/>
+          <w:szCs w:val="18"/>
+          <w:lang w:val="en"/>
+        </w:rPr>
+      </w:pPr>
+    </w:p>
+    <w:p>
+      <w:pPr>
+        <w:tabs>
+          <w:tab w:val="right" w:pos="10446"/>
+        </w:tabs>
+        <w:spacing w:after="0" w:line="240" w:lineRule="auto"/>
+        <w:rPr>
+          <w:rFonts w:ascii="Avenir" w:eastAsia="Avenir" w:hAnsi="Avenir" w:cs="Avenir"/>
+          <w:color w:val="000000"/>
+          <w:sz w:val="22"/>
+          <w:lang w:val="en"/>
+        </w:rPr>
+      </w:pPr>
+      <w:r>
+        <w:rPr>
+          <w:rFonts w:ascii="Avenir" w:eastAsia="Avenir" w:hAnsi="Avenir" w:cs="Avenir"/>
+          <w:color w:val="000000"/>
+          <w:sz w:val="22"/>
+          <w:lang w:val="en"/>
+        </w:rPr>
+        <w:t>COMPREHENSIVE DESIGN SOLUTIONS, INC | Lincoln, NE</w:t>
+      </w:r>
+      <w:r>
+        <w:rPr>
+          <w:rFonts w:ascii="Avenir" w:eastAsia="Avenir" w:hAnsi="Avenir" w:cs="Avenir"/>
+          <w:color w:val="000000"/>
+          <w:sz w:val="22"/>
+          <w:lang w:val="en"/>
+        </w:rPr>
+        <w:br/>
+      </w:r>
+      <w:r>
+        <w:rPr>
+          <w:rFonts w:ascii="Avenir" w:eastAsia="Avenir" w:hAnsi="Avenir" w:cs="Avenir"/>
+          <w:b/>
+          <w:color w:val="000000"/>
+          <w:sz w:val="22"/>
+          <w:lang w:val="en"/>
+        </w:rPr>
+        <w:t>Shop Manager</w:t>
+      </w:r>
+      <w:r>
+        <w:rPr>
+          <w:rFonts w:ascii="Avenir" w:eastAsia="Avenir" w:hAnsi="Avenir" w:cs="Avenir"/>
+          <w:color w:val="000000"/>
+          <w:sz w:val="22"/>
+          <w:lang w:val="en"/>
+        </w:rPr>
+        <w:t>, August 2005 – February 2015</w:t>
+      </w:r>
+    </w:p>
+    <w:p>
+      <w:pPr>
+        <w:numPr>
+          <w:ilvl w:val="0"/>
+          <w:numId w:val="8"/>
+        </w:numPr>
+        <w:tabs>
+          <w:tab w:val="right" w:pos="10446"/>
+        </w:tabs>
+        <w:spacing w:after="0" w:line="240" w:lineRule="auto"/>
+        <w:rPr>
+          <w:rFonts w:ascii="Avenir" w:eastAsia="Avenir" w:hAnsi="Avenir" w:cs="Avenir"/>
+          <w:color w:val="000000"/>
+          <w:sz w:val="22"/>
+          <w:lang w:val="en"/>
+        </w:rPr>
+      </w:pPr>
+      <w:r>
+        <w:rPr>
+          <w:rFonts w:ascii="Avenir" w:eastAsia="Avenir" w:hAnsi="Avenir" w:cs="Avenir"/>
+          <w:color w:val="000000"/>
+          <w:sz w:val="22"/>
+          <w:lang w:val="en"/>
+        </w:rPr>
+        <w:t>Evaluated and reorganized the layout of a five-thousand-square-foot storage facility resulting in a twenty percent increase in the efficiency of work processes.</w:t>
+      </w:r>
+    </w:p>
+    <w:p>
+      <w:pPr>
+        <w:numPr>
+          <w:ilvl w:val="0"/>
+          <w:numId w:val="8"/>
+        </w:numPr>
+        <w:tabs>
+          <w:tab w:val="right" w:pos="10446"/>
+        </w:tabs>
+        <w:spacing w:after="0" w:line="240" w:lineRule="auto"/>
+        <w:rPr>
+          <w:rFonts w:ascii="Avenir" w:eastAsia="Avenir" w:hAnsi="Avenir" w:cs="Avenir"/>
+          <w:color w:val="000000"/>
+          <w:sz w:val="22"/>
+          <w:lang w:val="en"/>
+        </w:rPr>
+      </w:pPr>
+      <w:r>
+        <w:rPr>
+          <w:rFonts w:ascii="Avenir" w:eastAsia="Avenir" w:hAnsi="Avenir" w:cs="Avenir"/>
+          <w:color w:val="000000"/>
+          <w:sz w:val="22"/>
+          <w:lang w:val="en"/>
+        </w:rPr>
+        <w:t>Developed MS Excel spreadsheet to analyze and determine optimal gear ratio to motor speed for power thirty-two-foot diameter stage turntable.</w:t>
+      </w:r>
+    </w:p>
+    <w:p>
+      <w:pPr>
+        <w:tabs>
+          <w:tab w:val="right" w:pos="10446"/>
+        </w:tabs>
+        <w:spacing w:after="0" w:line="240" w:lineRule="auto"/>
+        <w:ind w:left="360"/>
+        <w:rPr>
+          <w:rFonts w:ascii="Avenir" w:eastAsia="Avenir" w:hAnsi="Avenir" w:cs="Avenir"/>
+          <w:color w:val="000000"/>
+          <w:sz w:val="22"/>
+          <w:lang w:val="en"/>
+        </w:rPr>
+      </w:pPr>
+    </w:p>
+    <w:p>
+      <w:pPr>
+        <w:tabs>
+          <w:tab w:val="right" w:pos="10446"/>
+        </w:tabs>
+        <w:spacing w:after="0" w:line="240" w:lineRule="auto"/>
+        <w:rPr>
+          <w:rFonts w:ascii="Avenir" w:eastAsia="Avenir" w:hAnsi="Avenir" w:cs="Avenir"/>
+          <w:color w:val="000000"/>
+          <w:sz w:val="22"/>
+          <w:lang w:val="en"/>
+        </w:rPr>
+      </w:pPr>
+      <w:r>
+        <w:rPr>
+          <w:rFonts w:ascii="Avenir" w:eastAsia="Avenir" w:hAnsi="Avenir" w:cs="Avenir"/>
+          <w:color w:val="000000"/>
+          <w:sz w:val="22"/>
+          <w:lang w:val="en"/>
+        </w:rPr>
+        <w:t>GENERAL ELECTRIC POWER SYSTEMS | Loveland, CO</w:t>
+      </w:r>
+      <w:r>
+        <w:rPr>
+          <w:rFonts w:ascii="Avenir" w:eastAsia="Avenir" w:hAnsi="Avenir" w:cs="Avenir"/>
+          <w:color w:val="000000"/>
+          <w:sz w:val="22"/>
+          <w:lang w:val="en"/>
+        </w:rPr>
+        <w:br/>
+      </w:r>
+      <w:r>
+        <w:rPr>
+          <w:rFonts w:ascii="Avenir" w:eastAsia="Avenir" w:hAnsi="Avenir" w:cs="Avenir"/>
+          <w:b/>
+          <w:color w:val="000000"/>
+          <w:sz w:val="22"/>
+          <w:lang w:val="en"/>
+        </w:rPr>
+        <w:t>Systems Test Technician</w:t>
+      </w:r>
+      <w:r>
+        <w:rPr>
+          <w:rFonts w:ascii="Avenir" w:eastAsia="Avenir" w:hAnsi="Avenir" w:cs="Avenir"/>
+          <w:color w:val="000000"/>
+          <w:sz w:val="22"/>
+          <w:lang w:val="en"/>
+        </w:rPr>
+        <w:t>, June 1993 – February 2001</w:t>
+      </w:r>
+    </w:p>
+    <w:p>
+      <w:pPr>
+        <w:numPr>
+          <w:ilvl w:val="0"/>
+          <w:numId w:val="8"/>
+        </w:numPr>
+        <w:tabs>
+          <w:tab w:val="right" w:pos="10446"/>
+        </w:tabs>
+        <w:spacing w:after="0" w:line="240" w:lineRule="auto"/>
+        <w:rPr>
+          <w:rFonts w:ascii="Avenir" w:eastAsia="Avenir" w:hAnsi="Avenir" w:cs="Avenir"/>
+          <w:color w:val="000000"/>
+          <w:sz w:val="22"/>
+          <w:lang w:val="en"/>
+        </w:rPr>
+      </w:pPr>
+      <w:r>
+        <w:rPr>
+          <w:rFonts w:ascii="Avenir" w:eastAsia="Avenir" w:hAnsi="Avenir" w:cs="Avenir"/>
+          <w:color w:val="000000"/>
+          <w:sz w:val="22"/>
+          <w:lang w:val="en"/>
+        </w:rPr>
+        <w:t xml:space="preserve">Developed programs to emulate generator performance for testing of control system application software. </w:t>
+      </w:r>
+    </w:p>
+    <w:p>
+      <w:pPr>
+        <w:numPr>
+          <w:ilvl w:val="0"/>
+          <w:numId w:val="8"/>
+        </w:numPr>
+        <w:tabs>
+          <w:tab w:val="right" w:pos="10446"/>
+        </w:tabs>
+        <w:spacing w:after="0" w:line="240" w:lineRule="auto"/>
+        <w:rPr>
+          <w:b/>
+          <w:bCs/>
+          <w:szCs w:val="24"/>
+        </w:rPr>
+      </w:pPr>
+      <w:r>
+        <w:rPr>
+          <w:rFonts w:ascii="Avenir" w:eastAsia="Avenir" w:hAnsi="Avenir" w:cs="Avenir"/>
+          <w:color w:val="000000"/>
+          <w:sz w:val="22"/>
+          <w:lang w:val="en"/>
+        </w:rPr>
+        <w:t>Standardized hardware testing programs that improved efficiency and throughput by 15 percent.</w:t>
+      </w:r>
     </w:p>
     <w:sectPr>
       <w:headerReference w:type="even" r:id="rId7"/>
       <w:headerReference w:type="default" r:id="rId8"/>
       <w:footerReference w:type="even" r:id="rId9"/>
       <w:footerReference w:type="default" r:id="rId10"/>
-      <w:headerReference w:type="first" r:id="rId11"/>
-      <w:footerReference w:type="first" r:id="rId12"/>
       <w:pgSz w:w="12240" w:h="15840"/>
-      <w:pgMar w:top="1440" w:right="1440" w:bottom="1440" w:left="1440" w:header="720" w:footer="720" w:gutter="0"/>
+      <w:pgMar w:top="720" w:right="720" w:bottom="720" w:left="720" w:header="720" w:footer="720" w:gutter="0"/>
       <w:cols w:space="720"/>
       <w:docGrid w:linePitch="360"/>
     </w:sectPr>
@@ -238,11 +1448,6 @@
         <w:docPartUnique/>
       </w:docPartObj>
     </w:sdtPr>
-    <w:sdtEndPr>
-      <w:rPr>
-        <w:rStyle w:val="PageNumber"/>
-      </w:rPr>
-    </w:sdtEndPr>
     <w:sdtContent>
       <w:p>
         <w:pPr>
@@ -263,6 +1468,19 @@
             <w:rStyle w:val="PageNumber"/>
           </w:rPr>
           <w:instrText xml:space="preserve"> PAGE </w:instrText>
+        </w:r>
+        <w:r>
+          <w:rPr>
+            <w:rStyle w:val="PageNumber"/>
+          </w:rPr>
+          <w:fldChar w:fldCharType="separate"/>
+        </w:r>
+        <w:r>
+          <w:rPr>
+            <w:rStyle w:val="PageNumber"/>
+            <w:noProof/>
+          </w:rPr>
+          <w:t>2</w:t>
         </w:r>
         <w:r>
           <w:rPr>
@@ -294,11 +1512,6 @@
         <w:docPartUnique/>
       </w:docPartObj>
     </w:sdtPr>
-    <w:sdtEndPr>
-      <w:rPr>
-        <w:rStyle w:val="PageNumber"/>
-      </w:rPr>
-    </w:sdtEndPr>
     <w:sdtContent>
       <w:p>
         <w:pPr>
@@ -350,16 +1563,6 @@
 </w:ftr>
 </file>
 
-<file path=word/footer3.xml><?xml version="1.0" encoding="utf-8"?>
-<w:ftr xmlns:wpc="http://schemas.microsoft.com/office/word/2010/wordprocessingCanvas" xmlns:cx="http://schemas.microsoft.com/office/drawing/2014/chartex" xmlns:cx1="http://schemas.microsoft.com/office/drawing/2015/9/8/chartex" xmlns:cx2="http://schemas.microsoft.com/office/drawing/2015/10/21/chartex" xmlns:cx3="http://schemas.microsoft.com/office/drawing/2016/5/9/chartex" xmlns:cx4="http://schemas.microsoft.com/office/drawing/2016/5/10/chartex" xmlns:cx5="http://schemas.microsoft.com/office/drawing/2016/5/11/chartex" xmlns:cx6="http://schemas.microsoft.com/office/drawing/2016/5/12/chartex" xmlns:cx7="http://schemas.microsoft.com/office/drawing/2016/5/13/chartex" xmlns:cx8="http://schemas.microsoft.com/office/drawing/2016/5/14/chartex" xmlns:mc="http://schemas.openxmlformats.org/markup-compatibility/2006" xmlns:aink="http://schemas.microsoft.com/office/drawing/2016/ink" xmlns:am3d="http://schemas.microsoft.com/office/drawing/2017/model3d" xmlns:o="urn:schemas-microsoft-com:office:office" xmlns:oel="http://schemas.microsoft.com/office/2019/extlst" xmlns:r="http://schemas.openxmlformats.org/officeDocument/2006/relationships" xmlns:m="http://schemas.openxmlformats.org/officeDocument/2006/math" xmlns:v="urn:schemas-microsoft-com:vml" xmlns:wp14="http://schemas.microsoft.com/office/word/2010/wordprocessingDrawing" xmlns:wp="http://schemas.openxmlformats.org/drawingml/2006/wordprocessingDrawing" xmlns:w10="urn:schemas-microsoft-com:office:word" xmlns:w="http://schemas.openxmlformats.org/wordprocessingml/2006/main" xmlns:w14="http://schemas.microsoft.com/office/word/2010/wordml" xmlns:w15="http://schemas.microsoft.com/office/word/2012/wordml" xmlns:w16cex="http://schemas.microsoft.com/office/word/2018/wordml/cex" xmlns:w16cid="http://schemas.microsoft.com/office/word/2016/wordml/cid" xmlns:w16="http://schemas.microsoft.com/office/word/2018/wordml" xmlns:w16sdtdh="http://schemas.microsoft.com/office/word/2020/wordml/sdtdatahash" xmlns:w16se="http://schemas.microsoft.com/office/word/2015/wordml/symex" xmlns:wpg="http://schemas.microsoft.com/office/word/2010/wordprocessingGroup" xmlns:wpi="http://schemas.microsoft.com/office/word/2010/wordprocessingInk" xmlns:wne="http://schemas.microsoft.com/office/word/2006/wordml" xmlns:wps="http://schemas.microsoft.com/office/word/2010/wordprocessingShape" mc:Ignorable="w14 w15 w16se w16cid w16 w16cex w16sdtdh wp14">
-  <w:p>
-    <w:pPr>
-      <w:pStyle w:val="Footer"/>
-    </w:pPr>
-  </w:p>
-</w:ftr>
-</file>
-
 <file path=word/footnotes.xml><?xml version="1.0" encoding="utf-8"?>
 <w:footnotes xmlns:wpc="http://schemas.microsoft.com/office/word/2010/wordprocessingCanvas" xmlns:cx="http://schemas.microsoft.com/office/drawing/2014/chartex" xmlns:cx1="http://schemas.microsoft.com/office/drawing/2015/9/8/chartex" xmlns:cx2="http://schemas.microsoft.com/office/drawing/2015/10/21/chartex" xmlns:cx3="http://schemas.microsoft.com/office/drawing/2016/5/9/chartex" xmlns:cx4="http://schemas.microsoft.com/office/drawing/2016/5/10/chartex" xmlns:cx5="http://schemas.microsoft.com/office/drawing/2016/5/11/chartex" xmlns:cx6="http://schemas.microsoft.com/office/drawing/2016/5/12/chartex" xmlns:cx7="http://schemas.microsoft.com/office/drawing/2016/5/13/chartex" xmlns:cx8="http://schemas.microsoft.com/office/drawing/2016/5/14/chartex" xmlns:mc="http://schemas.openxmlformats.org/markup-compatibility/2006" xmlns:aink="http://schemas.microsoft.com/office/drawing/2016/ink" xmlns:am3d="http://schemas.microsoft.com/office/drawing/2017/model3d" xmlns:o="urn:schemas-microsoft-com:office:office" xmlns:oel="http://schemas.microsoft.com/office/2019/extlst" xmlns:r="http://schemas.openxmlformats.org/officeDocument/2006/relationships" xmlns:m="http://schemas.openxmlformats.org/officeDocument/2006/math" xmlns:v="urn:schemas-microsoft-com:vml" xmlns:wp14="http://schemas.microsoft.com/office/word/2010/wordprocessingDrawing" xmlns:wp="http://schemas.openxmlformats.org/drawingml/2006/wordprocessingDrawing" xmlns:w10="urn:schemas-microsoft-com:office:word" xmlns:w="http://schemas.openxmlformats.org/wordprocessingml/2006/main" xmlns:w14="http://schemas.microsoft.com/office/word/2010/wordml" xmlns:w15="http://schemas.microsoft.com/office/word/2012/wordml" xmlns:w16cex="http://schemas.microsoft.com/office/word/2018/wordml/cex" xmlns:w16cid="http://schemas.microsoft.com/office/word/2016/wordml/cid" xmlns:w16="http://schemas.microsoft.com/office/word/2018/wordml" xmlns:w16sdtdh="http://schemas.microsoft.com/office/word/2020/wordml/sdtdatahash" xmlns:w16se="http://schemas.microsoft.com/office/word/2015/wordml/symex" xmlns:wpg="http://schemas.microsoft.com/office/word/2010/wordprocessingGroup" xmlns:wpi="http://schemas.microsoft.com/office/word/2010/wordprocessingInk" xmlns:wne="http://schemas.microsoft.com/office/word/2006/wordml" xmlns:wps="http://schemas.microsoft.com/office/word/2010/wordprocessingShape" mc:Ignorable="w14 w15 w16se w16cid w16 w16cex w16sdtdh wp14">
   <w:footnote w:type="separator" w:id="-1">
@@ -390,7 +1593,15 @@
   <w:p>
     <w:pPr>
       <w:pStyle w:val="Header"/>
+      <w:tabs>
+        <w:tab w:val="clear" w:pos="4680"/>
+        <w:tab w:val="clear" w:pos="9360"/>
+        <w:tab w:val="left" w:pos="3919"/>
+      </w:tabs>
     </w:pPr>
+    <w:r>
+      <w:tab/>
+    </w:r>
   </w:p>
 </w:hdr>
 </file>
@@ -409,7 +1620,7 @@
         <wp:inline distT="0" distB="0" distL="0" distR="0" wp14:anchorId="67C8401A" wp14:editId="080B1F9C">
           <wp:extent cx="5943600" cy="714375"/>
           <wp:effectExtent l="0" t="0" r="0" b="0"/>
-          <wp:docPr id="1579288332" name="Picture 1579288332" descr="Promineo Tech Logo"/>
+          <wp:docPr id="1" name="Picture 1" descr="Promineo Tech Logo"/>
           <wp:cNvGraphicFramePr>
             <a:graphicFrameLocks xmlns:a="http://schemas.openxmlformats.org/drawingml/2006/main" noChangeAspect="1"/>
           </wp:cNvGraphicFramePr>
@@ -459,16 +1670,6 @@
 </w:hdr>
 </file>
 
-<file path=word/header3.xml><?xml version="1.0" encoding="utf-8"?>
-<w:hdr xmlns:wpc="http://schemas.microsoft.com/office/word/2010/wordprocessingCanvas" xmlns:cx="http://schemas.microsoft.com/office/drawing/2014/chartex" xmlns:cx1="http://schemas.microsoft.com/office/drawing/2015/9/8/chartex" xmlns:cx2="http://schemas.microsoft.com/office/drawing/2015/10/21/chartex" xmlns:cx3="http://schemas.microsoft.com/office/drawing/2016/5/9/chartex" xmlns:cx4="http://schemas.microsoft.com/office/drawing/2016/5/10/chartex" xmlns:cx5="http://schemas.microsoft.com/office/drawing/2016/5/11/chartex" xmlns:cx6="http://schemas.microsoft.com/office/drawing/2016/5/12/chartex" xmlns:cx7="http://schemas.microsoft.com/office/drawing/2016/5/13/chartex" xmlns:cx8="http://schemas.microsoft.com/office/drawing/2016/5/14/chartex" xmlns:mc="http://schemas.openxmlformats.org/markup-compatibility/2006" xmlns:aink="http://schemas.microsoft.com/office/drawing/2016/ink" xmlns:am3d="http://schemas.microsoft.com/office/drawing/2017/model3d" xmlns:o="urn:schemas-microsoft-com:office:office" xmlns:oel="http://schemas.microsoft.com/office/2019/extlst" xmlns:r="http://schemas.openxmlformats.org/officeDocument/2006/relationships" xmlns:m="http://schemas.openxmlformats.org/officeDocument/2006/math" xmlns:v="urn:schemas-microsoft-com:vml" xmlns:wp14="http://schemas.microsoft.com/office/word/2010/wordprocessingDrawing" xmlns:wp="http://schemas.openxmlformats.org/drawingml/2006/wordprocessingDrawing" xmlns:w10="urn:schemas-microsoft-com:office:word" xmlns:w="http://schemas.openxmlformats.org/wordprocessingml/2006/main" xmlns:w14="http://schemas.microsoft.com/office/word/2010/wordml" xmlns:w15="http://schemas.microsoft.com/office/word/2012/wordml" xmlns:w16cex="http://schemas.microsoft.com/office/word/2018/wordml/cex" xmlns:w16cid="http://schemas.microsoft.com/office/word/2016/wordml/cid" xmlns:w16="http://schemas.microsoft.com/office/word/2018/wordml" xmlns:w16sdtdh="http://schemas.microsoft.com/office/word/2020/wordml/sdtdatahash" xmlns:w16se="http://schemas.microsoft.com/office/word/2015/wordml/symex" xmlns:wpg="http://schemas.microsoft.com/office/word/2010/wordprocessingGroup" xmlns:wpi="http://schemas.microsoft.com/office/word/2010/wordprocessingInk" xmlns:wne="http://schemas.microsoft.com/office/word/2006/wordml" xmlns:wps="http://schemas.microsoft.com/office/word/2010/wordprocessingShape" mc:Ignorable="w14 w15 w16se w16cid w16 w16cex w16sdtdh wp14">
-  <w:p>
-    <w:pPr>
-      <w:pStyle w:val="Header"/>
-    </w:pPr>
-  </w:p>
-</w:hdr>
-</file>
-
 <file path=word/numbering.xml><?xml version="1.0" encoding="utf-8"?>
 <w:numbering xmlns:wpc="http://schemas.microsoft.com/office/word/2010/wordprocessingCanvas" xmlns:cx="http://schemas.microsoft.com/office/drawing/2014/chartex" xmlns:cx1="http://schemas.microsoft.com/office/drawing/2015/9/8/chartex" xmlns:cx2="http://schemas.microsoft.com/office/drawing/2015/10/21/chartex" xmlns:cx3="http://schemas.microsoft.com/office/drawing/2016/5/9/chartex" xmlns:cx4="http://schemas.microsoft.com/office/drawing/2016/5/10/chartex" xmlns:cx5="http://schemas.microsoft.com/office/drawing/2016/5/11/chartex" xmlns:cx6="http://schemas.microsoft.com/office/drawing/2016/5/12/chartex" xmlns:cx7="http://schemas.microsoft.com/office/drawing/2016/5/13/chartex" xmlns:cx8="http://schemas.microsoft.com/office/drawing/2016/5/14/chartex" xmlns:mc="http://schemas.openxmlformats.org/markup-compatibility/2006" xmlns:aink="http://schemas.microsoft.com/office/drawing/2016/ink" xmlns:am3d="http://schemas.microsoft.com/office/drawing/2017/model3d" xmlns:o="urn:schemas-microsoft-com:office:office" xmlns:oel="http://schemas.microsoft.com/office/2019/extlst" xmlns:r="http://schemas.openxmlformats.org/officeDocument/2006/relationships" xmlns:m="http://schemas.openxmlformats.org/officeDocument/2006/math" xmlns:v="urn:schemas-microsoft-com:vml" xmlns:wp14="http://schemas.microsoft.com/office/word/2010/wordprocessingDrawing" xmlns:wp="http://schemas.openxmlformats.org/drawingml/2006/wordprocessingDrawing" xmlns:w10="urn:schemas-microsoft-com:office:word" xmlns:w="http://schemas.openxmlformats.org/wordprocessingml/2006/main" xmlns:w14="http://schemas.microsoft.com/office/word/2010/wordml" xmlns:w15="http://schemas.microsoft.com/office/word/2012/wordml" xmlns:w16cex="http://schemas.microsoft.com/office/word/2018/wordml/cex" xmlns:w16cid="http://schemas.microsoft.com/office/word/2016/wordml/cid" xmlns:w16="http://schemas.microsoft.com/office/word/2018/wordml" xmlns:w16sdtdh="http://schemas.microsoft.com/office/word/2020/wordml/sdtdatahash" xmlns:w16se="http://schemas.microsoft.com/office/word/2015/wordml/symex" xmlns:wpg="http://schemas.microsoft.com/office/word/2010/wordprocessingGroup" xmlns:wpi="http://schemas.microsoft.com/office/word/2010/wordprocessingInk" xmlns:wne="http://schemas.microsoft.com/office/word/2006/wordml" xmlns:wps="http://schemas.microsoft.com/office/word/2010/wordprocessingShape" mc:Ignorable="w14 w15 w16se w16cid w16 w16cex w16sdtdh wp14">
   <w:abstractNum w:abstractNumId="0" w15:restartNumberingAfterBreak="0">
@@ -650,6 +1851,119 @@
     </w:lvl>
   </w:abstractNum>
   <w:abstractNum w:abstractNumId="2" w15:restartNumberingAfterBreak="0">
+    <w:nsid w:val="18053D37"/>
+    <w:multiLevelType w:val="multilevel"/>
+    <w:tmpl w:val="66380974"/>
+    <w:lvl w:ilvl="0">
+      <w:start w:val="1"/>
+      <w:numFmt w:val="bullet"/>
+      <w:lvlText w:val="●"/>
+      <w:lvlJc w:val="left"/>
+      <w:pPr>
+        <w:ind w:left="720" w:hanging="360"/>
+      </w:pPr>
+      <w:rPr>
+        <w:u w:val="none"/>
+      </w:rPr>
+    </w:lvl>
+    <w:lvl w:ilvl="1">
+      <w:start w:val="1"/>
+      <w:numFmt w:val="bullet"/>
+      <w:lvlText w:val="○"/>
+      <w:lvlJc w:val="left"/>
+      <w:pPr>
+        <w:ind w:left="1440" w:hanging="360"/>
+      </w:pPr>
+      <w:rPr>
+        <w:u w:val="none"/>
+      </w:rPr>
+    </w:lvl>
+    <w:lvl w:ilvl="2">
+      <w:start w:val="1"/>
+      <w:numFmt w:val="bullet"/>
+      <w:lvlText w:val="■"/>
+      <w:lvlJc w:val="left"/>
+      <w:pPr>
+        <w:ind w:left="2160" w:hanging="360"/>
+      </w:pPr>
+      <w:rPr>
+        <w:u w:val="none"/>
+      </w:rPr>
+    </w:lvl>
+    <w:lvl w:ilvl="3">
+      <w:start w:val="1"/>
+      <w:numFmt w:val="bullet"/>
+      <w:lvlText w:val="●"/>
+      <w:lvlJc w:val="left"/>
+      <w:pPr>
+        <w:ind w:left="2880" w:hanging="360"/>
+      </w:pPr>
+      <w:rPr>
+        <w:u w:val="none"/>
+      </w:rPr>
+    </w:lvl>
+    <w:lvl w:ilvl="4">
+      <w:start w:val="1"/>
+      <w:numFmt w:val="bullet"/>
+      <w:lvlText w:val="○"/>
+      <w:lvlJc w:val="left"/>
+      <w:pPr>
+        <w:ind w:left="3600" w:hanging="360"/>
+      </w:pPr>
+      <w:rPr>
+        <w:u w:val="none"/>
+      </w:rPr>
+    </w:lvl>
+    <w:lvl w:ilvl="5">
+      <w:start w:val="1"/>
+      <w:numFmt w:val="bullet"/>
+      <w:lvlText w:val="■"/>
+      <w:lvlJc w:val="left"/>
+      <w:pPr>
+        <w:ind w:left="4320" w:hanging="360"/>
+      </w:pPr>
+      <w:rPr>
+        <w:u w:val="none"/>
+      </w:rPr>
+    </w:lvl>
+    <w:lvl w:ilvl="6">
+      <w:start w:val="1"/>
+      <w:numFmt w:val="bullet"/>
+      <w:lvlText w:val="●"/>
+      <w:lvlJc w:val="left"/>
+      <w:pPr>
+        <w:ind w:left="5040" w:hanging="360"/>
+      </w:pPr>
+      <w:rPr>
+        <w:u w:val="none"/>
+      </w:rPr>
+    </w:lvl>
+    <w:lvl w:ilvl="7">
+      <w:start w:val="1"/>
+      <w:numFmt w:val="bullet"/>
+      <w:lvlText w:val="○"/>
+      <w:lvlJc w:val="left"/>
+      <w:pPr>
+        <w:ind w:left="5760" w:hanging="360"/>
+      </w:pPr>
+      <w:rPr>
+        <w:u w:val="none"/>
+      </w:rPr>
+    </w:lvl>
+    <w:lvl w:ilvl="8">
+      <w:start w:val="1"/>
+      <w:numFmt w:val="bullet"/>
+      <w:lvlText w:val="■"/>
+      <w:lvlJc w:val="left"/>
+      <w:pPr>
+        <w:ind w:left="6480" w:hanging="360"/>
+      </w:pPr>
+      <w:rPr>
+        <w:u w:val="none"/>
+      </w:rPr>
+    </w:lvl>
+  </w:abstractNum>
+  <w:abstractNum w:abstractNumId="3" w15:restartNumberingAfterBreak="0">
     <w:nsid w:val="198406F3"/>
     <w:multiLevelType w:val="hybridMultilevel"/>
     <w:tmpl w:val="233AE1C8"/>
@@ -738,7 +2052,7 @@
       </w:pPr>
     </w:lvl>
   </w:abstractNum>
-  <w:abstractNum w:abstractNumId="3" w15:restartNumberingAfterBreak="0">
+  <w:abstractNum w:abstractNumId="4" w15:restartNumberingAfterBreak="0">
     <w:nsid w:val="3E8120EB"/>
     <w:multiLevelType w:val="hybridMultilevel"/>
     <w:tmpl w:val="DED0646C"/>
@@ -827,7 +2141,7 @@
       </w:pPr>
     </w:lvl>
   </w:abstractNum>
-  <w:abstractNum w:abstractNumId="4" w15:restartNumberingAfterBreak="0">
+  <w:abstractNum w:abstractNumId="5" w15:restartNumberingAfterBreak="0">
     <w:nsid w:val="3EB742AC"/>
     <w:multiLevelType w:val="hybridMultilevel"/>
     <w:tmpl w:val="E4426C08"/>
@@ -916,7 +2230,7 @@
       </w:pPr>
     </w:lvl>
   </w:abstractNum>
-  <w:abstractNum w:abstractNumId="5" w15:restartNumberingAfterBreak="0">
+  <w:abstractNum w:abstractNumId="6" w15:restartNumberingAfterBreak="0">
     <w:nsid w:val="45965327"/>
     <w:multiLevelType w:val="hybridMultilevel"/>
     <w:tmpl w:val="7A1A932E"/>
@@ -1005,7 +2319,7 @@
       </w:pPr>
     </w:lvl>
   </w:abstractNum>
-  <w:abstractNum w:abstractNumId="6" w15:restartNumberingAfterBreak="0">
+  <w:abstractNum w:abstractNumId="7" w15:restartNumberingAfterBreak="0">
     <w:nsid w:val="60E91EAC"/>
     <w:multiLevelType w:val="hybridMultilevel"/>
     <w:tmpl w:val="5BBEF532"/>
@@ -1102,19 +2416,22 @@
     <w:abstractNumId w:val="1"/>
   </w:num>
   <w:num w:numId="3" w16cid:durableId="495456679">
+    <w:abstractNumId w:val="7"/>
+  </w:num>
+  <w:num w:numId="4" w16cid:durableId="1411002017">
+    <w:abstractNumId w:val="4"/>
+  </w:num>
+  <w:num w:numId="5" w16cid:durableId="390269696">
     <w:abstractNumId w:val="6"/>
   </w:num>
-  <w:num w:numId="4" w16cid:durableId="1411002017">
+  <w:num w:numId="6" w16cid:durableId="1492255801">
     <w:abstractNumId w:val="3"/>
   </w:num>
-  <w:num w:numId="5" w16cid:durableId="390269696">
+  <w:num w:numId="7" w16cid:durableId="1731999278">
     <w:abstractNumId w:val="5"/>
   </w:num>
-  <w:num w:numId="6" w16cid:durableId="1492255801">
+  <w:num w:numId="8" w16cid:durableId="1923836838">
     <w:abstractNumId w:val="2"/>
-  </w:num>
-  <w:num w:numId="7" w16cid:durableId="1731999278">
-    <w:abstractNumId w:val="4"/>
   </w:num>
 </w:numbering>
 </file>
